--- a/financialManagement/20230322/C109152304.docx
+++ b/financialManagement/20230322/C109152304.docx
@@ -49,6 +49,70 @@
           <w:shd w:val="clear" w:color="auto" w:fill="FFFFFF"/>
         </w:rPr>
         <w:t>C109152304 許智程</w:t>
+      </w:r>
+    </w:p>
+    <w:p>
+      <w:pPr>
+        <w:rPr>
+          <w:sz w:val="28"/>
+          <w:szCs w:val="28"/>
+        </w:rPr>
+      </w:pPr>
+      <w:r>
+        <w:rPr>
+          <w:rFonts w:hint="eastAsia"/>
+          <w:sz w:val="28"/>
+          <w:szCs w:val="28"/>
+        </w:rPr>
+        <w:t>假設你跟銀行借了</w:t>
+      </w:r>
+      <w:r>
+        <w:rPr>
+          <w:rFonts w:hint="eastAsia"/>
+          <w:sz w:val="28"/>
+          <w:szCs w:val="28"/>
+        </w:rPr>
+        <w:t>20</w:t>
+      </w:r>
+      <w:r>
+        <w:rPr>
+          <w:rFonts w:hint="eastAsia"/>
+          <w:sz w:val="28"/>
+          <w:szCs w:val="28"/>
+        </w:rPr>
+        <w:t>年期的</w:t>
+      </w:r>
+      <w:r>
+        <w:rPr>
+          <w:rFonts w:hint="eastAsia"/>
+          <w:sz w:val="28"/>
+          <w:szCs w:val="28"/>
+        </w:rPr>
+        <w:t>700</w:t>
+      </w:r>
+      <w:r>
+        <w:rPr>
+          <w:rFonts w:hint="eastAsia"/>
+          <w:sz w:val="28"/>
+          <w:szCs w:val="28"/>
+        </w:rPr>
+        <w:t>萬房屋貸款，年利率</w:t>
+      </w:r>
+      <w:r>
+        <w:rPr>
+          <w:rFonts w:hint="eastAsia"/>
+          <w:sz w:val="28"/>
+          <w:szCs w:val="28"/>
+        </w:rPr>
+        <w:t>1.8%</w:t>
+      </w:r>
+      <w:r>
+        <w:rPr>
+          <w:rFonts w:hint="eastAsia"/>
+          <w:sz w:val="28"/>
+          <w:szCs w:val="28"/>
+        </w:rPr>
+        <w:t>，試擬出其分期償還表</w:t>
       </w:r>
     </w:p>
     <w:p>
@@ -70,7 +134,7 @@
           <w:sz w:val="28"/>
           <w:szCs w:val="28"/>
         </w:rPr>
-        <w:t>假設你跟銀行借了</w:t>
+        <w:t>程式碼</w:t>
       </w:r>
       <w:r>
         <w:rPr>
@@ -78,7 +142,7 @@
           <w:sz w:val="28"/>
           <w:szCs w:val="28"/>
         </w:rPr>
-        <w:t>20</w:t>
+        <w:t>-</w:t>
       </w:r>
       <w:r>
         <w:rPr>
@@ -86,162 +150,7 @@
           <w:sz w:val="28"/>
           <w:szCs w:val="28"/>
         </w:rPr>
-        <w:t>年期的</w:t>
-      </w:r>
-      <w:r>
-        <w:rPr>
-          <w:rFonts w:hint="eastAsia"/>
-          <w:sz w:val="28"/>
-          <w:szCs w:val="28"/>
-        </w:rPr>
-        <w:t>700</w:t>
-      </w:r>
-      <w:r>
-        <w:rPr>
-          <w:rFonts w:hint="eastAsia"/>
-          <w:sz w:val="28"/>
-          <w:szCs w:val="28"/>
-        </w:rPr>
-        <w:t>萬房屋貸款，年利率</w:t>
-      </w:r>
-      <w:r>
-        <w:rPr>
-          <w:rFonts w:hint="eastAsia"/>
-          <w:sz w:val="28"/>
-          <w:szCs w:val="28"/>
-        </w:rPr>
-        <w:t>1.8%</w:t>
-      </w:r>
-      <w:r>
-        <w:rPr>
-          <w:rFonts w:hint="eastAsia"/>
-          <w:sz w:val="28"/>
-          <w:szCs w:val="28"/>
-        </w:rPr>
-        <w:t>，試擬出其分期償還表</w:t>
-      </w:r>
-    </w:p>
-    <w:p>
-      <w:pPr>
-        <w:pStyle w:val="a7"/>
-        <w:numPr>
-          <w:ilvl w:val="0"/>
-          <w:numId w:val="2"/>
-        </w:numPr>
-        <w:ind w:leftChars="0"/>
-        <w:rPr>
-          <w:sz w:val="28"/>
-          <w:szCs w:val="28"/>
-        </w:rPr>
-      </w:pPr>
-      <w:r>
-        <w:rPr>
-          <w:rFonts w:hint="eastAsia"/>
-          <w:sz w:val="28"/>
-          <w:szCs w:val="28"/>
-        </w:rPr>
-        <w:t>程式碼</w:t>
-      </w:r>
-      <w:r>
-        <w:rPr>
-          <w:rFonts w:hint="eastAsia"/>
-          <w:sz w:val="28"/>
-          <w:szCs w:val="28"/>
-        </w:rPr>
-        <w:t>-</w:t>
-      </w:r>
-      <w:r>
-        <w:rPr>
-          <w:rFonts w:hint="eastAsia"/>
-          <w:sz w:val="28"/>
-          <w:szCs w:val="28"/>
-        </w:rPr>
         <w:t>採用本息平均攤還法</w:t>
-      </w:r>
-    </w:p>
-    <w:p>
-      <w:pPr>
-        <w:rPr>
-          <w:sz w:val="28"/>
-          <w:szCs w:val="28"/>
-        </w:rPr>
-      </w:pPr>
-      <w:r>
-        <w:rPr>
-          <w:sz w:val="28"/>
-          <w:szCs w:val="28"/>
-        </w:rPr>
-        <w:br/>
-      </w:r>
-      <w:r>
-        <w:rPr>
-          <w:rFonts w:ascii="Consolas" w:eastAsia="新細明體" w:hAnsi="Consolas" w:cs="新細明體"/>
-          <w:color w:val="AF00DB"/>
-          <w:kern w:val="0"/>
-          <w:sz w:val="23"/>
-          <w:szCs w:val="23"/>
-        </w:rPr>
-        <w:t>from</w:t>
-      </w:r>
-      <w:r>
-        <w:rPr>
-          <w:rFonts w:ascii="Consolas" w:eastAsia="新細明體" w:hAnsi="Consolas" w:cs="新細明體"/>
-          <w:color w:val="000000"/>
-          <w:kern w:val="0"/>
-          <w:sz w:val="23"/>
-          <w:szCs w:val="23"/>
-        </w:rPr>
-        <w:t xml:space="preserve"> </w:t>
-      </w:r>
-      <w:r>
-        <w:rPr>
-          <w:rFonts w:ascii="Consolas" w:eastAsia="新細明體" w:hAnsi="Consolas" w:cs="新細明體"/>
-          <w:color w:val="267F99"/>
-          <w:kern w:val="0"/>
-          <w:sz w:val="23"/>
-          <w:szCs w:val="23"/>
-        </w:rPr>
-        <w:t>decimal</w:t>
-      </w:r>
-      <w:r>
-        <w:rPr>
-          <w:rFonts w:ascii="Consolas" w:eastAsia="新細明體" w:hAnsi="Consolas" w:cs="新細明體"/>
-          <w:color w:val="000000"/>
-          <w:kern w:val="0"/>
-          <w:sz w:val="23"/>
-          <w:szCs w:val="23"/>
-        </w:rPr>
-        <w:t xml:space="preserve"> </w:t>
-      </w:r>
-      <w:r>
-        <w:rPr>
-          <w:rFonts w:ascii="Consolas" w:eastAsia="新細明體" w:hAnsi="Consolas" w:cs="新細明體"/>
-          <w:color w:val="AF00DB"/>
-          <w:kern w:val="0"/>
-          <w:sz w:val="23"/>
-          <w:szCs w:val="23"/>
-        </w:rPr>
-        <w:t>import</w:t>
-      </w:r>
-      <w:r>
-        <w:rPr>
-          <w:rFonts w:ascii="Consolas" w:eastAsia="新細明體" w:hAnsi="Consolas" w:cs="新細明體"/>
-          <w:color w:val="000000"/>
-          <w:kern w:val="0"/>
-          <w:sz w:val="23"/>
-          <w:szCs w:val="23"/>
-        </w:rPr>
-        <w:t xml:space="preserve"> </w:t>
-      </w:r>
-      <w:r>
-        <w:rPr>
-          <w:rFonts w:ascii="Consolas" w:eastAsia="新細明體" w:hAnsi="Consolas" w:cs="新細明體"/>
-          <w:color w:val="267F99"/>
-          <w:kern w:val="0"/>
-          <w:sz w:val="23"/>
-          <w:szCs w:val="23"/>
-        </w:rPr>
-        <w:t>Decimal</w:t>
       </w:r>
     </w:p>
     <w:p>
@@ -259,12 +168,59 @@
       </w:pPr>
       <w:r>
         <w:rPr>
+          <w:sz w:val="28"/>
+          <w:szCs w:val="28"/>
+        </w:rPr>
+        <w:br/>
+      </w:r>
+      <w:r>
+        <w:rPr>
           <w:rFonts w:ascii="Consolas" w:eastAsia="新細明體" w:hAnsi="Consolas" w:cs="新細明體"/>
           <w:color w:val="AF00DB"/>
           <w:kern w:val="0"/>
           <w:sz w:val="23"/>
           <w:szCs w:val="23"/>
         </w:rPr>
+        <w:t>from</w:t>
+      </w:r>
+      <w:r>
+        <w:rPr>
+          <w:rFonts w:ascii="Consolas" w:eastAsia="新細明體" w:hAnsi="Consolas" w:cs="新細明體"/>
+          <w:color w:val="000000"/>
+          <w:kern w:val="0"/>
+          <w:sz w:val="23"/>
+          <w:szCs w:val="23"/>
+        </w:rPr>
+        <w:t xml:space="preserve"> </w:t>
+      </w:r>
+      <w:r>
+        <w:rPr>
+          <w:rFonts w:ascii="Consolas" w:eastAsia="新細明體" w:hAnsi="Consolas" w:cs="新細明體"/>
+          <w:color w:val="267F99"/>
+          <w:kern w:val="0"/>
+          <w:sz w:val="23"/>
+          <w:szCs w:val="23"/>
+        </w:rPr>
+        <w:t>decimal</w:t>
+      </w:r>
+      <w:r>
+        <w:rPr>
+          <w:rFonts w:ascii="Consolas" w:eastAsia="新細明體" w:hAnsi="Consolas" w:cs="新細明體"/>
+          <w:color w:val="000000"/>
+          <w:kern w:val="0"/>
+          <w:sz w:val="23"/>
+          <w:szCs w:val="23"/>
+        </w:rPr>
+        <w:t xml:space="preserve"> </w:t>
+      </w:r>
+      <w:r>
+        <w:rPr>
+          <w:rFonts w:ascii="Consolas" w:eastAsia="新細明體" w:hAnsi="Consolas" w:cs="新細明體"/>
+          <w:color w:val="AF00DB"/>
+          <w:kern w:val="0"/>
+          <w:sz w:val="23"/>
+          <w:szCs w:val="23"/>
+        </w:rPr>
         <w:t>import</w:t>
       </w:r>
       <w:r>
@@ -285,7 +241,7 @@
           <w:sz w:val="23"/>
           <w:szCs w:val="23"/>
         </w:rPr>
-        <w:t>pandas</w:t>
+        <w:t>Decimal</w:t>
       </w:r>
     </w:p>
     <w:p>
@@ -329,8 +285,54 @@
           <w:sz w:val="23"/>
           <w:szCs w:val="23"/>
         </w:rPr>
+        <w:t>pandas</w:t>
+      </w:r>
+    </w:p>
+    <w:p>
+      <w:pPr>
+        <w:widowControl/>
+        <w:shd w:val="clear" w:color="auto" w:fill="FFFFFF"/>
+        <w:spacing w:line="300" w:lineRule="atLeast"/>
+        <w:rPr>
+          <w:rFonts w:ascii="Consolas" w:eastAsia="新細明體" w:hAnsi="Consolas" w:cs="新細明體"/>
+          <w:color w:val="000000"/>
+          <w:kern w:val="0"/>
+          <w:sz w:val="23"/>
+          <w:szCs w:val="23"/>
+        </w:rPr>
+      </w:pPr>
+      <w:r>
+        <w:rPr>
+          <w:rFonts w:ascii="Consolas" w:eastAsia="新細明體" w:hAnsi="Consolas" w:cs="新細明體"/>
+          <w:color w:val="AF00DB"/>
+          <w:kern w:val="0"/>
+          <w:sz w:val="23"/>
+          <w:szCs w:val="23"/>
+        </w:rPr>
+        <w:t>import</w:t>
+      </w:r>
+      <w:r>
+        <w:rPr>
+          <w:rFonts w:ascii="Consolas" w:eastAsia="新細明體" w:hAnsi="Consolas" w:cs="新細明體"/>
+          <w:color w:val="000000"/>
+          <w:kern w:val="0"/>
+          <w:sz w:val="23"/>
+          <w:szCs w:val="23"/>
+        </w:rPr>
+        <w:t xml:space="preserve"> </w:t>
+      </w:r>
+      <w:proofErr w:type="spellStart"/>
+      <w:r>
+        <w:rPr>
+          <w:rFonts w:ascii="Consolas" w:eastAsia="新細明體" w:hAnsi="Consolas" w:cs="新細明體"/>
+          <w:color w:val="000000"/>
+          <w:kern w:val="0"/>
+          <w:sz w:val="23"/>
+          <w:szCs w:val="23"/>
+        </w:rPr>
         <w:t>numpy</w:t>
       </w:r>
+      <w:proofErr w:type="spellEnd"/>
     </w:p>
     <w:p>
       <w:pPr>
@@ -413,6 +415,7 @@
         </w:rPr>
         <w:t xml:space="preserve"> </w:t>
       </w:r>
+      <w:proofErr w:type="spellStart"/>
       <w:r>
         <w:rPr>
           <w:rFonts w:ascii="Consolas" w:eastAsia="新細明體" w:hAnsi="Consolas" w:cs="新細明體"/>
@@ -423,6 +426,7 @@
         </w:rPr>
         <w:t>equalTotalPayment</w:t>
       </w:r>
+      <w:proofErr w:type="spellEnd"/>
       <w:r>
         <w:rPr>
           <w:rFonts w:ascii="Consolas" w:eastAsia="新細明體" w:hAnsi="Consolas" w:cs="新細明體"/>
@@ -1249,6 +1253,7 @@
         </w:rPr>
         <w:t>) ** (</w:t>
       </w:r>
+      <w:proofErr w:type="spellStart"/>
       <w:r>
         <w:rPr>
           <w:rFonts w:ascii="Consolas" w:eastAsia="新細明體" w:hAnsi="Consolas" w:cs="新細明體"/>
@@ -1259,6 +1264,7 @@
         </w:rPr>
         <w:t>i</w:t>
       </w:r>
+      <w:proofErr w:type="spellEnd"/>
       <w:r>
         <w:rPr>
           <w:rFonts w:ascii="Consolas" w:eastAsia="新細明體" w:hAnsi="Consolas" w:cs="新細明體"/>
@@ -1309,6 +1315,7 @@
         </w:rPr>
         <w:t xml:space="preserve"> </w:t>
       </w:r>
+      <w:proofErr w:type="spellStart"/>
       <w:r>
         <w:rPr>
           <w:rFonts w:ascii="Consolas" w:eastAsia="新細明體" w:hAnsi="Consolas" w:cs="新細明體"/>
@@ -1319,6 +1326,7 @@
         </w:rPr>
         <w:t>i</w:t>
       </w:r>
+      <w:proofErr w:type="spellEnd"/>
       <w:r>
         <w:rPr>
           <w:rFonts w:ascii="Consolas" w:eastAsia="新細明體" w:hAnsi="Consolas" w:cs="新細明體"/>
@@ -1559,6 +1567,7 @@
         </w:rPr>
         <w:t xml:space="preserve">    </w:t>
       </w:r>
+      <w:proofErr w:type="spellStart"/>
       <w:r>
         <w:rPr>
           <w:rFonts w:ascii="Consolas" w:eastAsia="新細明體" w:hAnsi="Consolas" w:cs="新細明體"/>
@@ -1569,6 +1578,7 @@
         </w:rPr>
         <w:t>tableBegin</w:t>
       </w:r>
+      <w:proofErr w:type="spellEnd"/>
       <w:r>
         <w:rPr>
           <w:rFonts w:ascii="Consolas" w:eastAsia="新細明體" w:hAnsi="Consolas" w:cs="新細明體"/>
@@ -1579,6 +1589,7 @@
         </w:rPr>
         <w:t xml:space="preserve">, </w:t>
       </w:r>
+      <w:proofErr w:type="spellStart"/>
       <w:r>
         <w:rPr>
           <w:rFonts w:ascii="Consolas" w:eastAsia="新細明體" w:hAnsi="Consolas" w:cs="新細明體"/>
@@ -1589,6 +1600,7 @@
         </w:rPr>
         <w:t>tableEnd</w:t>
       </w:r>
+      <w:proofErr w:type="spellEnd"/>
       <w:r>
         <w:rPr>
           <w:rFonts w:ascii="Consolas" w:eastAsia="新細明體" w:hAnsi="Consolas" w:cs="新細明體"/>
@@ -1623,6 +1635,7 @@
         </w:rPr>
         <w:t xml:space="preserve">    </w:t>
       </w:r>
+      <w:proofErr w:type="spellStart"/>
       <w:r>
         <w:rPr>
           <w:rFonts w:ascii="Consolas" w:eastAsia="新細明體" w:hAnsi="Consolas" w:cs="新細明體"/>
@@ -1633,6 +1646,7 @@
         </w:rPr>
         <w:t>tableA</w:t>
       </w:r>
+      <w:proofErr w:type="spellEnd"/>
       <w:r>
         <w:rPr>
           <w:rFonts w:ascii="Consolas" w:eastAsia="新細明體" w:hAnsi="Consolas" w:cs="新細明體"/>
@@ -1643,6 +1657,7 @@
         </w:rPr>
         <w:t xml:space="preserve">, </w:t>
       </w:r>
+      <w:proofErr w:type="spellStart"/>
       <w:r>
         <w:rPr>
           <w:rFonts w:ascii="Consolas" w:eastAsia="新細明體" w:hAnsi="Consolas" w:cs="新細明體"/>
@@ -1653,6 +1668,7 @@
         </w:rPr>
         <w:t>tableB</w:t>
       </w:r>
+      <w:proofErr w:type="spellEnd"/>
       <w:r>
         <w:rPr>
           <w:rFonts w:ascii="Consolas" w:eastAsia="新細明體" w:hAnsi="Consolas" w:cs="新細明體"/>
@@ -1663,6 +1679,7 @@
         </w:rPr>
         <w:t xml:space="preserve">, </w:t>
       </w:r>
+      <w:proofErr w:type="spellStart"/>
       <w:r>
         <w:rPr>
           <w:rFonts w:ascii="Consolas" w:eastAsia="新細明體" w:hAnsi="Consolas" w:cs="新細明體"/>
@@ -1673,6 +1690,7 @@
         </w:rPr>
         <w:t>tableC</w:t>
       </w:r>
+      <w:proofErr w:type="spellEnd"/>
       <w:r>
         <w:rPr>
           <w:rFonts w:ascii="Consolas" w:eastAsia="新細明體" w:hAnsi="Consolas" w:cs="新細明體"/>
@@ -2214,6 +2232,7 @@
         </w:rPr>
         <w:t xml:space="preserve">        </w:t>
       </w:r>
+      <w:proofErr w:type="spellStart"/>
       <w:r>
         <w:rPr>
           <w:rFonts w:ascii="Consolas" w:eastAsia="新細明體" w:hAnsi="Consolas" w:cs="新細明體"/>
@@ -2244,6 +2263,7 @@
         </w:rPr>
         <w:t>append</w:t>
       </w:r>
+      <w:proofErr w:type="spellEnd"/>
       <w:r>
         <w:rPr>
           <w:rFonts w:ascii="Consolas" w:eastAsia="新細明體" w:hAnsi="Consolas" w:cs="新細明體"/>
@@ -2416,6 +2436,7 @@
         </w:rPr>
         <w:t xml:space="preserve">        </w:t>
       </w:r>
+      <w:proofErr w:type="spellStart"/>
       <w:r>
         <w:rPr>
           <w:rFonts w:ascii="Consolas" w:eastAsia="新細明體" w:hAnsi="Consolas" w:cs="新細明體"/>
@@ -2446,6 +2467,7 @@
         </w:rPr>
         <w:t>append</w:t>
       </w:r>
+      <w:proofErr w:type="spellEnd"/>
       <w:r>
         <w:rPr>
           <w:rFonts w:ascii="Consolas" w:eastAsia="新細明體" w:hAnsi="Consolas" w:cs="新細明體"/>
@@ -2544,6 +2566,7 @@
         </w:rPr>
         <w:t xml:space="preserve">        </w:t>
       </w:r>
+      <w:proofErr w:type="spellStart"/>
       <w:r>
         <w:rPr>
           <w:rFonts w:ascii="Consolas" w:eastAsia="新細明體" w:hAnsi="Consolas" w:cs="新細明體"/>
@@ -2554,6 +2577,7 @@
         </w:rPr>
         <w:t>iterFinal</w:t>
       </w:r>
+      <w:proofErr w:type="spellEnd"/>
       <w:r>
         <w:rPr>
           <w:rFonts w:ascii="Consolas" w:eastAsia="新細明體" w:hAnsi="Consolas" w:cs="新細明體"/>
@@ -2618,6 +2642,7 @@
         </w:rPr>
         <w:t xml:space="preserve">        </w:t>
       </w:r>
+      <w:proofErr w:type="spellStart"/>
       <w:r>
         <w:rPr>
           <w:rFonts w:ascii="Consolas" w:eastAsia="新細明體" w:hAnsi="Consolas" w:cs="新細明體"/>
@@ -2648,6 +2673,7 @@
         </w:rPr>
         <w:t>append</w:t>
       </w:r>
+      <w:proofErr w:type="spellEnd"/>
       <w:r>
         <w:rPr>
           <w:rFonts w:ascii="Consolas" w:eastAsia="新細明體" w:hAnsi="Consolas" w:cs="新細明體"/>
@@ -2658,6 +2684,7 @@
         </w:rPr>
         <w:t>(</w:t>
       </w:r>
+      <w:proofErr w:type="spellStart"/>
       <w:r>
         <w:rPr>
           <w:rFonts w:ascii="Consolas" w:eastAsia="新細明體" w:hAnsi="Consolas" w:cs="新細明體"/>
@@ -2668,6 +2695,7 @@
         </w:rPr>
         <w:t>iterFinal</w:t>
       </w:r>
+      <w:proofErr w:type="spellEnd"/>
       <w:r>
         <w:rPr>
           <w:rFonts w:ascii="Consolas" w:eastAsia="新細明體" w:hAnsi="Consolas" w:cs="新細明體"/>
@@ -2716,6 +2744,7 @@
         </w:rPr>
         <w:t xml:space="preserve">        </w:t>
       </w:r>
+      <w:proofErr w:type="spellStart"/>
       <w:r>
         <w:rPr>
           <w:rFonts w:ascii="Consolas" w:eastAsia="新細明體" w:hAnsi="Consolas" w:cs="新細明體"/>
@@ -2746,6 +2775,7 @@
         </w:rPr>
         <w:t>append</w:t>
       </w:r>
+      <w:proofErr w:type="spellEnd"/>
       <w:r>
         <w:rPr>
           <w:rFonts w:ascii="Consolas" w:eastAsia="新細明體" w:hAnsi="Consolas" w:cs="新細明體"/>
@@ -2820,6 +2850,7 @@
         </w:rPr>
         <w:t xml:space="preserve"> = </w:t>
       </w:r>
+      <w:proofErr w:type="spellStart"/>
       <w:r>
         <w:rPr>
           <w:rFonts w:ascii="Consolas" w:eastAsia="新細明體" w:hAnsi="Consolas" w:cs="新細明體"/>
@@ -2830,6 +2861,7 @@
         </w:rPr>
         <w:t>iterFinal</w:t>
       </w:r>
+      <w:proofErr w:type="spellEnd"/>
     </w:p>
     <w:p>
       <w:pPr>
@@ -2888,6 +2920,7 @@
         </w:rPr>
         <w:t xml:space="preserve"> = </w:t>
       </w:r>
+      <w:proofErr w:type="spellStart"/>
       <w:r>
         <w:rPr>
           <w:rFonts w:ascii="Consolas" w:eastAsia="新細明體" w:hAnsi="Consolas" w:cs="新細明體"/>
@@ -2918,6 +2951,7 @@
         </w:rPr>
         <w:t>DataFrame</w:t>
       </w:r>
+      <w:proofErr w:type="spellEnd"/>
       <w:r>
         <w:rPr>
           <w:rFonts w:ascii="Consolas" w:eastAsia="新細明體" w:hAnsi="Consolas" w:cs="新細明體"/>
@@ -3160,6 +3194,7 @@
         </w:rPr>
         <w:t xml:space="preserve">: </w:t>
       </w:r>
+      <w:proofErr w:type="spellStart"/>
       <w:r>
         <w:rPr>
           <w:rFonts w:ascii="Consolas" w:eastAsia="新細明體" w:hAnsi="Consolas" w:cs="新細明體"/>
@@ -3170,6 +3205,7 @@
         </w:rPr>
         <w:t>tableBegin</w:t>
       </w:r>
+      <w:proofErr w:type="spellEnd"/>
       <w:r>
         <w:rPr>
           <w:rFonts w:ascii="Consolas" w:eastAsia="新細明體" w:hAnsi="Consolas" w:cs="新細明體"/>
@@ -3244,6 +3280,7 @@
         </w:rPr>
         <w:t xml:space="preserve">: </w:t>
       </w:r>
+      <w:proofErr w:type="spellStart"/>
       <w:r>
         <w:rPr>
           <w:rFonts w:ascii="Consolas" w:eastAsia="新細明體" w:hAnsi="Consolas" w:cs="新細明體"/>
@@ -3254,6 +3291,7 @@
         </w:rPr>
         <w:t>tableA</w:t>
       </w:r>
+      <w:proofErr w:type="spellEnd"/>
       <w:r>
         <w:rPr>
           <w:rFonts w:ascii="Consolas" w:eastAsia="新細明體" w:hAnsi="Consolas" w:cs="新細明體"/>
@@ -3328,6 +3366,7 @@
         </w:rPr>
         <w:t xml:space="preserve">: </w:t>
       </w:r>
+      <w:proofErr w:type="spellStart"/>
       <w:r>
         <w:rPr>
           <w:rFonts w:ascii="Consolas" w:eastAsia="新細明體" w:hAnsi="Consolas" w:cs="新細明體"/>
@@ -3338,6 +3377,7 @@
         </w:rPr>
         <w:t>tableB</w:t>
       </w:r>
+      <w:proofErr w:type="spellEnd"/>
       <w:r>
         <w:rPr>
           <w:rFonts w:ascii="Consolas" w:eastAsia="新細明體" w:hAnsi="Consolas" w:cs="新細明體"/>
@@ -3412,6 +3452,7 @@
         </w:rPr>
         <w:t xml:space="preserve">: </w:t>
       </w:r>
+      <w:proofErr w:type="spellStart"/>
       <w:r>
         <w:rPr>
           <w:rFonts w:ascii="Consolas" w:eastAsia="新細明體" w:hAnsi="Consolas" w:cs="新細明體"/>
@@ -3422,6 +3463,7 @@
         </w:rPr>
         <w:t>tableC</w:t>
       </w:r>
+      <w:proofErr w:type="spellEnd"/>
       <w:r>
         <w:rPr>
           <w:rFonts w:ascii="Consolas" w:eastAsia="新細明體" w:hAnsi="Consolas" w:cs="新細明體"/>
@@ -3496,6 +3538,7 @@
         </w:rPr>
         <w:t xml:space="preserve">: </w:t>
       </w:r>
+      <w:proofErr w:type="spellStart"/>
       <w:r>
         <w:rPr>
           <w:rFonts w:ascii="Consolas" w:eastAsia="新細明體" w:hAnsi="Consolas" w:cs="新細明體"/>
@@ -3506,6 +3549,7 @@
         </w:rPr>
         <w:t>tableEnd</w:t>
       </w:r>
+      <w:proofErr w:type="spellEnd"/>
       <w:r>
         <w:rPr>
           <w:rFonts w:ascii="Consolas" w:eastAsia="新細明體" w:hAnsi="Consolas" w:cs="新細明體"/>
@@ -3588,6 +3632,7 @@
         </w:rPr>
         <w:t xml:space="preserve">    </w:t>
       </w:r>
+      <w:proofErr w:type="spellStart"/>
       <w:r>
         <w:rPr>
           <w:rFonts w:ascii="Consolas" w:eastAsia="新細明體" w:hAnsi="Consolas" w:cs="新細明體"/>
@@ -3618,6 +3663,7 @@
         </w:rPr>
         <w:t>loc</w:t>
       </w:r>
+      <w:proofErr w:type="spellEnd"/>
       <w:r>
         <w:rPr>
           <w:rFonts w:ascii="Consolas" w:eastAsia="新細明體" w:hAnsi="Consolas" w:cs="新細明體"/>
@@ -3628,6 +3674,7 @@
         </w:rPr>
         <w:t>[</w:t>
       </w:r>
+      <w:proofErr w:type="spellStart"/>
       <w:r>
         <w:rPr>
           <w:rFonts w:ascii="Consolas" w:eastAsia="新細明體" w:hAnsi="Consolas" w:cs="新細明體"/>
@@ -3638,6 +3685,7 @@
         </w:rPr>
         <w:t>len</w:t>
       </w:r>
+      <w:proofErr w:type="spellEnd"/>
       <w:r>
         <w:rPr>
           <w:rFonts w:ascii="Consolas" w:eastAsia="新細明體" w:hAnsi="Consolas" w:cs="新細明體"/>
@@ -3756,6 +3804,7 @@
         </w:rPr>
         <w:t xml:space="preserve">        </w:t>
       </w:r>
+      <w:proofErr w:type="spellStart"/>
       <w:r>
         <w:rPr>
           <w:rFonts w:ascii="Consolas" w:eastAsia="新細明體" w:hAnsi="Consolas" w:cs="新細明體"/>
@@ -3774,18 +3823,9 @@
           <w:sz w:val="23"/>
           <w:szCs w:val="23"/>
         </w:rPr>
-        <w:t>.</w:t>
-      </w:r>
-      <w:r>
-        <w:rPr>
-          <w:rFonts w:ascii="Consolas" w:eastAsia="新細明體" w:hAnsi="Consolas" w:cs="新細明體"/>
-          <w:color w:val="001080"/>
-          <w:kern w:val="0"/>
-          <w:sz w:val="23"/>
-          <w:szCs w:val="23"/>
-        </w:rPr>
-        <w:t>nan</w:t>
-      </w:r>
+        <w:t>.nan</w:t>
+      </w:r>
+      <w:proofErr w:type="spellEnd"/>
       <w:r>
         <w:rPr>
           <w:rFonts w:ascii="Consolas" w:eastAsia="新細明體" w:hAnsi="Consolas" w:cs="新細明體"/>
@@ -3920,6 +3960,7 @@
         </w:rPr>
         <w:t xml:space="preserve"> </w:t>
       </w:r>
+      <w:proofErr w:type="spellStart"/>
       <w:r>
         <w:rPr>
           <w:rFonts w:ascii="Consolas" w:eastAsia="新細明體" w:hAnsi="Consolas" w:cs="新細明體"/>
@@ -3970,6 +4011,7 @@
         </w:rPr>
         <w:t>values</w:t>
       </w:r>
+      <w:proofErr w:type="spellEnd"/>
       <w:r>
         <w:rPr>
           <w:rFonts w:ascii="Consolas" w:eastAsia="新細明體" w:hAnsi="Consolas" w:cs="新細明體"/>
@@ -4172,6 +4214,7 @@
         </w:rPr>
         <w:t xml:space="preserve"> </w:t>
       </w:r>
+      <w:proofErr w:type="spellStart"/>
       <w:r>
         <w:rPr>
           <w:rFonts w:ascii="Consolas" w:eastAsia="新細明體" w:hAnsi="Consolas" w:cs="新細明體"/>
@@ -4222,6 +4265,7 @@
         </w:rPr>
         <w:t>values</w:t>
       </w:r>
+      <w:proofErr w:type="spellEnd"/>
       <w:r>
         <w:rPr>
           <w:rFonts w:ascii="Consolas" w:eastAsia="新細明體" w:hAnsi="Consolas" w:cs="新細明體"/>
@@ -4403,6 +4447,26 @@
       <w:r>
         <w:rPr>
           <w:rFonts w:ascii="Consolas" w:eastAsia="新細明體" w:hAnsi="Consolas" w:cs="新細明體"/>
+          <w:color w:val="267F99"/>
+          <w:kern w:val="0"/>
+          <w:sz w:val="23"/>
+          <w:szCs w:val="23"/>
+        </w:rPr>
+        <w:t>int</w:t>
+      </w:r>
+      <w:r>
+        <w:rPr>
+          <w:rFonts w:ascii="Consolas" w:eastAsia="新細明體" w:hAnsi="Consolas" w:cs="新細明體"/>
+          <w:color w:val="000000"/>
+          <w:kern w:val="0"/>
+          <w:sz w:val="23"/>
+          <w:szCs w:val="23"/>
+        </w:rPr>
+        <w:t>(</w:t>
+      </w:r>
+      <w:r>
+        <w:rPr>
+          <w:rFonts w:ascii="Consolas" w:eastAsia="新細明體" w:hAnsi="Consolas" w:cs="新細明體"/>
           <w:color w:val="795E26"/>
           <w:kern w:val="0"/>
           <w:sz w:val="23"/>
@@ -4458,7 +4522,7 @@
           <w:sz w:val="23"/>
           <w:szCs w:val="23"/>
         </w:rPr>
-        <w:t xml:space="preserve">) </w:t>
+        <w:t xml:space="preserve">)) </w:t>
       </w:r>
       <w:r>
         <w:rPr>
@@ -4480,6 +4544,7 @@
         </w:rPr>
         <w:t xml:space="preserve"> </w:t>
       </w:r>
+      <w:proofErr w:type="spellStart"/>
       <w:r>
         <w:rPr>
           <w:rFonts w:ascii="Consolas" w:eastAsia="新細明體" w:hAnsi="Consolas" w:cs="新細明體"/>
@@ -4490,6 +4555,7 @@
         </w:rPr>
         <w:t>isinstance</w:t>
       </w:r>
+      <w:proofErr w:type="spellEnd"/>
       <w:r>
         <w:rPr>
           <w:rFonts w:ascii="Consolas" w:eastAsia="新細明體" w:hAnsi="Consolas" w:cs="新細明體"/>
@@ -4600,130 +4666,6 @@
         <w:widowControl/>
         <w:shd w:val="clear" w:color="auto" w:fill="FFFFFF"/>
         <w:spacing w:line="300" w:lineRule="atLeast"/>
-        <w:rPr>
-          <w:rFonts w:ascii="Consolas" w:eastAsia="新細明體" w:hAnsi="Consolas" w:cs="新細明體"/>
-          <w:color w:val="000000"/>
-          <w:kern w:val="0"/>
-          <w:sz w:val="23"/>
-          <w:szCs w:val="23"/>
-        </w:rPr>
-      </w:pPr>
-      <w:r>
-        <w:rPr>
-          <w:rFonts w:ascii="Consolas" w:eastAsia="新細明體" w:hAnsi="Consolas" w:cs="新細明體"/>
-          <w:color w:val="000000"/>
-          <w:kern w:val="0"/>
-          <w:sz w:val="23"/>
-          <w:szCs w:val="23"/>
-        </w:rPr>
-        <w:t xml:space="preserve">    </w:t>
-      </w:r>
-      <w:r>
-        <w:rPr>
-          <w:rFonts w:ascii="Consolas" w:eastAsia="新細明體" w:hAnsi="Consolas" w:cs="新細明體"/>
-          <w:color w:val="001080"/>
-          <w:kern w:val="0"/>
-          <w:sz w:val="23"/>
-          <w:szCs w:val="23"/>
-        </w:rPr>
-        <w:t>table</w:t>
-      </w:r>
-      <w:r>
-        <w:rPr>
-          <w:rFonts w:ascii="Consolas" w:eastAsia="新細明體" w:hAnsi="Consolas" w:cs="新細明體"/>
-          <w:color w:val="000000"/>
-          <w:kern w:val="0"/>
-          <w:sz w:val="23"/>
-          <w:szCs w:val="23"/>
-        </w:rPr>
-        <w:t>.</w:t>
-      </w:r>
-      <w:r>
-        <w:rPr>
-          <w:rFonts w:ascii="Consolas" w:eastAsia="新細明體" w:hAnsi="Consolas" w:cs="新細明體"/>
-          <w:color w:val="795E26"/>
-          <w:kern w:val="0"/>
-          <w:sz w:val="23"/>
-          <w:szCs w:val="23"/>
-        </w:rPr>
-        <w:t>to_csv</w:t>
-      </w:r>
-      <w:r>
-        <w:rPr>
-          <w:rFonts w:ascii="Consolas" w:eastAsia="新細明體" w:hAnsi="Consolas" w:cs="新細明體"/>
-          <w:color w:val="000000"/>
-          <w:kern w:val="0"/>
-          <w:sz w:val="23"/>
-          <w:szCs w:val="23"/>
-        </w:rPr>
-        <w:t>(</w:t>
-      </w:r>
-      <w:r>
-        <w:rPr>
-          <w:rFonts w:ascii="Consolas" w:eastAsia="新細明體" w:hAnsi="Consolas" w:cs="新細明體"/>
-          <w:color w:val="A31515"/>
-          <w:kern w:val="0"/>
-          <w:sz w:val="23"/>
-          <w:szCs w:val="23"/>
-        </w:rPr>
-        <w:t>"./result.csv"</w:t>
-      </w:r>
-      <w:r>
-        <w:rPr>
-          <w:rFonts w:ascii="Consolas" w:eastAsia="新細明體" w:hAnsi="Consolas" w:cs="新細明體"/>
-          <w:color w:val="000000"/>
-          <w:kern w:val="0"/>
-          <w:sz w:val="23"/>
-          <w:szCs w:val="23"/>
-        </w:rPr>
-        <w:t xml:space="preserve">, </w:t>
-      </w:r>
-      <w:r>
-        <w:rPr>
-          <w:rFonts w:ascii="Consolas" w:eastAsia="新細明體" w:hAnsi="Consolas" w:cs="新細明體"/>
-          <w:color w:val="001080"/>
-          <w:kern w:val="0"/>
-          <w:sz w:val="23"/>
-          <w:szCs w:val="23"/>
-        </w:rPr>
-        <w:t>index</w:t>
-      </w:r>
-      <w:r>
-        <w:rPr>
-          <w:rFonts w:ascii="Consolas" w:eastAsia="新細明體" w:hAnsi="Consolas" w:cs="新細明體"/>
-          <w:color w:val="000000"/>
-          <w:kern w:val="0"/>
-          <w:sz w:val="23"/>
-          <w:szCs w:val="23"/>
-        </w:rPr>
-        <w:t>=</w:t>
-      </w:r>
-      <w:r>
-        <w:rPr>
-          <w:rFonts w:ascii="Consolas" w:eastAsia="新細明體" w:hAnsi="Consolas" w:cs="新細明體"/>
-          <w:color w:val="0000FF"/>
-          <w:kern w:val="0"/>
-          <w:sz w:val="23"/>
-          <w:szCs w:val="23"/>
-        </w:rPr>
-        <w:t>False</w:t>
-      </w:r>
-      <w:r>
-        <w:rPr>
-          <w:rFonts w:ascii="Consolas" w:eastAsia="新細明體" w:hAnsi="Consolas" w:cs="新細明體"/>
-          <w:color w:val="000000"/>
-          <w:kern w:val="0"/>
-          <w:sz w:val="23"/>
-          <w:szCs w:val="23"/>
-        </w:rPr>
-        <w:t>)</w:t>
-      </w:r>
-    </w:p>
-    <w:p>
-      <w:pPr>
-        <w:widowControl/>
-        <w:shd w:val="clear" w:color="auto" w:fill="FFFFFF"/>
-        <w:spacing w:after="240" w:line="300" w:lineRule="atLeast"/>
         <w:rPr>
           <w:rFonts w:ascii="Consolas" w:eastAsia="新細明體" w:hAnsi="Consolas" w:cs="新細明體"/>
           <w:color w:val="000000"/>
@@ -4749,13 +4691,364 @@
       <w:r>
         <w:rPr>
           <w:rFonts w:ascii="Consolas" w:eastAsia="新細明體" w:hAnsi="Consolas" w:cs="新細明體"/>
+          <w:color w:val="000000"/>
+          <w:kern w:val="0"/>
+          <w:sz w:val="23"/>
+          <w:szCs w:val="23"/>
+        </w:rPr>
+        <w:t xml:space="preserve">    </w:t>
+      </w:r>
+      <w:r>
+        <w:rPr>
+          <w:rFonts w:ascii="Consolas" w:eastAsia="新細明體" w:hAnsi="Consolas" w:cs="新細明體"/>
+          <w:color w:val="AF00DB"/>
+          <w:kern w:val="0"/>
+          <w:sz w:val="23"/>
+          <w:szCs w:val="23"/>
+        </w:rPr>
+        <w:t>with</w:t>
+      </w:r>
+      <w:r>
+        <w:rPr>
+          <w:rFonts w:ascii="Consolas" w:eastAsia="新細明體" w:hAnsi="Consolas" w:cs="新細明體"/>
+          <w:color w:val="000000"/>
+          <w:kern w:val="0"/>
+          <w:sz w:val="23"/>
+          <w:szCs w:val="23"/>
+        </w:rPr>
+        <w:t xml:space="preserve"> </w:t>
+      </w:r>
+      <w:proofErr w:type="spellStart"/>
+      <w:r>
+        <w:rPr>
+          <w:rFonts w:ascii="Consolas" w:eastAsia="新細明體" w:hAnsi="Consolas" w:cs="新細明體"/>
+          <w:color w:val="267F99"/>
+          <w:kern w:val="0"/>
+          <w:sz w:val="23"/>
+          <w:szCs w:val="23"/>
+        </w:rPr>
+        <w:t>pandas</w:t>
+      </w:r>
+      <w:r>
+        <w:rPr>
+          <w:rFonts w:ascii="Consolas" w:eastAsia="新細明體" w:hAnsi="Consolas" w:cs="新細明體"/>
+          <w:color w:val="000000"/>
+          <w:kern w:val="0"/>
+          <w:sz w:val="23"/>
+          <w:szCs w:val="23"/>
+        </w:rPr>
+        <w:t>.</w:t>
+      </w:r>
+      <w:r>
+        <w:rPr>
+          <w:rFonts w:ascii="Consolas" w:eastAsia="新細明體" w:hAnsi="Consolas" w:cs="新細明體"/>
+          <w:color w:val="267F99"/>
+          <w:kern w:val="0"/>
+          <w:sz w:val="23"/>
+          <w:szCs w:val="23"/>
+        </w:rPr>
+        <w:t>ExcelWriter</w:t>
+      </w:r>
+      <w:proofErr w:type="spellEnd"/>
+      <w:r>
+        <w:rPr>
+          <w:rFonts w:ascii="Consolas" w:eastAsia="新細明體" w:hAnsi="Consolas" w:cs="新細明體"/>
+          <w:color w:val="000000"/>
+          <w:kern w:val="0"/>
+          <w:sz w:val="23"/>
+          <w:szCs w:val="23"/>
+        </w:rPr>
+        <w:t>(</w:t>
+      </w:r>
+      <w:r>
+        <w:rPr>
+          <w:rFonts w:ascii="Consolas" w:eastAsia="新細明體" w:hAnsi="Consolas" w:cs="新細明體"/>
+          <w:color w:val="A31515"/>
+          <w:kern w:val="0"/>
+          <w:sz w:val="23"/>
+          <w:szCs w:val="23"/>
+        </w:rPr>
+        <w:t>"./result.xlsx"</w:t>
+      </w:r>
+      <w:r>
+        <w:rPr>
+          <w:rFonts w:ascii="Consolas" w:eastAsia="新細明體" w:hAnsi="Consolas" w:cs="新細明體"/>
+          <w:color w:val="000000"/>
+          <w:kern w:val="0"/>
+          <w:sz w:val="23"/>
+          <w:szCs w:val="23"/>
+        </w:rPr>
+        <w:t xml:space="preserve">) </w:t>
+      </w:r>
+      <w:r>
+        <w:rPr>
+          <w:rFonts w:ascii="Consolas" w:eastAsia="新細明體" w:hAnsi="Consolas" w:cs="新細明體"/>
+          <w:color w:val="AF00DB"/>
+          <w:kern w:val="0"/>
+          <w:sz w:val="23"/>
+          <w:szCs w:val="23"/>
+        </w:rPr>
+        <w:t>as</w:t>
+      </w:r>
+      <w:r>
+        <w:rPr>
+          <w:rFonts w:ascii="Consolas" w:eastAsia="新細明體" w:hAnsi="Consolas" w:cs="新細明體"/>
+          <w:color w:val="000000"/>
+          <w:kern w:val="0"/>
+          <w:sz w:val="23"/>
+          <w:szCs w:val="23"/>
+        </w:rPr>
+        <w:t xml:space="preserve"> </w:t>
+      </w:r>
+      <w:r>
+        <w:rPr>
+          <w:rFonts w:ascii="Consolas" w:eastAsia="新細明體" w:hAnsi="Consolas" w:cs="新細明體"/>
+          <w:color w:val="001080"/>
+          <w:kern w:val="0"/>
+          <w:sz w:val="23"/>
+          <w:szCs w:val="23"/>
+        </w:rPr>
+        <w:t>writer</w:t>
+      </w:r>
+      <w:r>
+        <w:rPr>
+          <w:rFonts w:ascii="Consolas" w:eastAsia="新細明體" w:hAnsi="Consolas" w:cs="新細明體"/>
+          <w:color w:val="000000"/>
+          <w:kern w:val="0"/>
+          <w:sz w:val="23"/>
+          <w:szCs w:val="23"/>
+        </w:rPr>
+        <w:t>:</w:t>
+      </w:r>
+    </w:p>
+    <w:p>
+      <w:pPr>
+        <w:widowControl/>
+        <w:shd w:val="clear" w:color="auto" w:fill="FFFFFF"/>
+        <w:spacing w:line="300" w:lineRule="atLeast"/>
+        <w:rPr>
+          <w:rFonts w:ascii="Consolas" w:eastAsia="新細明體" w:hAnsi="Consolas" w:cs="新細明體"/>
+          <w:color w:val="000000"/>
+          <w:kern w:val="0"/>
+          <w:sz w:val="23"/>
+          <w:szCs w:val="23"/>
+        </w:rPr>
+      </w:pPr>
+      <w:r>
+        <w:rPr>
+          <w:rFonts w:ascii="Consolas" w:eastAsia="新細明體" w:hAnsi="Consolas" w:cs="新細明體"/>
+          <w:color w:val="000000"/>
+          <w:kern w:val="0"/>
+          <w:sz w:val="23"/>
+          <w:szCs w:val="23"/>
+        </w:rPr>
+        <w:t xml:space="preserve">        </w:t>
+      </w:r>
+      <w:proofErr w:type="spellStart"/>
+      <w:r>
+        <w:rPr>
+          <w:rFonts w:ascii="Consolas" w:eastAsia="新細明體" w:hAnsi="Consolas" w:cs="新細明體"/>
+          <w:color w:val="001080"/>
+          <w:kern w:val="0"/>
+          <w:sz w:val="23"/>
+          <w:szCs w:val="23"/>
+        </w:rPr>
+        <w:t>table</w:t>
+      </w:r>
+      <w:r>
+        <w:rPr>
+          <w:rFonts w:ascii="Consolas" w:eastAsia="新細明體" w:hAnsi="Consolas" w:cs="新細明體"/>
+          <w:color w:val="000000"/>
+          <w:kern w:val="0"/>
+          <w:sz w:val="23"/>
+          <w:szCs w:val="23"/>
+        </w:rPr>
+        <w:t>.</w:t>
+      </w:r>
+      <w:r>
+        <w:rPr>
+          <w:rFonts w:ascii="Consolas" w:eastAsia="新細明體" w:hAnsi="Consolas" w:cs="新細明體"/>
           <w:color w:val="795E26"/>
           <w:kern w:val="0"/>
           <w:sz w:val="23"/>
           <w:szCs w:val="23"/>
         </w:rPr>
+        <w:t>to_excel</w:t>
+      </w:r>
+      <w:proofErr w:type="spellEnd"/>
+      <w:r>
+        <w:rPr>
+          <w:rFonts w:ascii="Consolas" w:eastAsia="新細明體" w:hAnsi="Consolas" w:cs="新細明體"/>
+          <w:color w:val="000000"/>
+          <w:kern w:val="0"/>
+          <w:sz w:val="23"/>
+          <w:szCs w:val="23"/>
+        </w:rPr>
+        <w:t>(</w:t>
+      </w:r>
+      <w:r>
+        <w:rPr>
+          <w:rFonts w:ascii="Consolas" w:eastAsia="新細明體" w:hAnsi="Consolas" w:cs="新細明體"/>
+          <w:color w:val="001080"/>
+          <w:kern w:val="0"/>
+          <w:sz w:val="23"/>
+          <w:szCs w:val="23"/>
+        </w:rPr>
+        <w:t>writer</w:t>
+      </w:r>
+      <w:r>
+        <w:rPr>
+          <w:rFonts w:ascii="Consolas" w:eastAsia="新細明體" w:hAnsi="Consolas" w:cs="新細明體"/>
+          <w:color w:val="000000"/>
+          <w:kern w:val="0"/>
+          <w:sz w:val="23"/>
+          <w:szCs w:val="23"/>
+        </w:rPr>
+        <w:t xml:space="preserve">, </w:t>
+      </w:r>
+      <w:proofErr w:type="spellStart"/>
+      <w:r>
+        <w:rPr>
+          <w:rFonts w:ascii="Consolas" w:eastAsia="新細明體" w:hAnsi="Consolas" w:cs="新細明體"/>
+          <w:color w:val="001080"/>
+          <w:kern w:val="0"/>
+          <w:sz w:val="23"/>
+          <w:szCs w:val="23"/>
+        </w:rPr>
+        <w:t>sheet_name</w:t>
+      </w:r>
+      <w:proofErr w:type="spellEnd"/>
+      <w:r>
+        <w:rPr>
+          <w:rFonts w:ascii="Consolas" w:eastAsia="新細明體" w:hAnsi="Consolas" w:cs="新細明體"/>
+          <w:color w:val="000000"/>
+          <w:kern w:val="0"/>
+          <w:sz w:val="23"/>
+          <w:szCs w:val="23"/>
+        </w:rPr>
+        <w:t>=</w:t>
+      </w:r>
+      <w:r>
+        <w:rPr>
+          <w:rFonts w:ascii="Consolas" w:eastAsia="新細明體" w:hAnsi="Consolas" w:cs="新細明體"/>
+          <w:color w:val="A31515"/>
+          <w:kern w:val="0"/>
+          <w:sz w:val="23"/>
+          <w:szCs w:val="23"/>
+        </w:rPr>
+        <w:t>"</w:t>
+      </w:r>
+      <w:r>
+        <w:rPr>
+          <w:rFonts w:ascii="Consolas" w:eastAsia="新細明體" w:hAnsi="Consolas" w:cs="新細明體"/>
+          <w:color w:val="A31515"/>
+          <w:kern w:val="0"/>
+          <w:sz w:val="23"/>
+          <w:szCs w:val="23"/>
+        </w:rPr>
+        <w:t>本息平均攤還法</w:t>
+      </w:r>
+      <w:r>
+        <w:rPr>
+          <w:rFonts w:ascii="Consolas" w:eastAsia="新細明體" w:hAnsi="Consolas" w:cs="新細明體"/>
+          <w:color w:val="A31515"/>
+          <w:kern w:val="0"/>
+          <w:sz w:val="23"/>
+          <w:szCs w:val="23"/>
+        </w:rPr>
+        <w:t>"</w:t>
+      </w:r>
+      <w:r>
+        <w:rPr>
+          <w:rFonts w:ascii="Consolas" w:eastAsia="新細明體" w:hAnsi="Consolas" w:cs="新細明體"/>
+          <w:color w:val="000000"/>
+          <w:kern w:val="0"/>
+          <w:sz w:val="23"/>
+          <w:szCs w:val="23"/>
+        </w:rPr>
+        <w:t>,</w:t>
+      </w:r>
+      <w:r>
+        <w:rPr>
+          <w:rFonts w:ascii="Consolas" w:eastAsia="新細明體" w:hAnsi="Consolas" w:cs="新細明體"/>
+          <w:color w:val="001080"/>
+          <w:kern w:val="0"/>
+          <w:sz w:val="23"/>
+          <w:szCs w:val="23"/>
+        </w:rPr>
+        <w:t>index</w:t>
+      </w:r>
+      <w:r>
+        <w:rPr>
+          <w:rFonts w:ascii="Consolas" w:eastAsia="新細明體" w:hAnsi="Consolas" w:cs="新細明體"/>
+          <w:color w:val="000000"/>
+          <w:kern w:val="0"/>
+          <w:sz w:val="23"/>
+          <w:szCs w:val="23"/>
+        </w:rPr>
+        <w:t>=</w:t>
+      </w:r>
+      <w:r>
+        <w:rPr>
+          <w:rFonts w:ascii="Consolas" w:eastAsia="新細明體" w:hAnsi="Consolas" w:cs="新細明體"/>
+          <w:color w:val="0000FF"/>
+          <w:kern w:val="0"/>
+          <w:sz w:val="23"/>
+          <w:szCs w:val="23"/>
+        </w:rPr>
+        <w:t>False</w:t>
+      </w:r>
+      <w:r>
+        <w:rPr>
+          <w:rFonts w:ascii="Consolas" w:eastAsia="新細明體" w:hAnsi="Consolas" w:cs="新細明體"/>
+          <w:color w:val="000000"/>
+          <w:kern w:val="0"/>
+          <w:sz w:val="23"/>
+          <w:szCs w:val="23"/>
+        </w:rPr>
+        <w:t>)</w:t>
+      </w:r>
+    </w:p>
+    <w:p>
+      <w:pPr>
+        <w:widowControl/>
+        <w:shd w:val="clear" w:color="auto" w:fill="FFFFFF"/>
+        <w:spacing w:after="240" w:line="300" w:lineRule="atLeast"/>
+        <w:rPr>
+          <w:rFonts w:ascii="Consolas" w:eastAsia="新細明體" w:hAnsi="Consolas" w:cs="新細明體"/>
+          <w:color w:val="000000"/>
+          <w:kern w:val="0"/>
+          <w:sz w:val="23"/>
+          <w:szCs w:val="23"/>
+        </w:rPr>
+      </w:pPr>
+    </w:p>
+    <w:p>
+      <w:pPr>
+        <w:widowControl/>
+        <w:shd w:val="clear" w:color="auto" w:fill="FFFFFF"/>
+        <w:spacing w:line="300" w:lineRule="atLeast"/>
+        <w:rPr>
+          <w:rFonts w:ascii="Consolas" w:eastAsia="新細明體" w:hAnsi="Consolas" w:cs="新細明體"/>
+          <w:color w:val="000000"/>
+          <w:kern w:val="0"/>
+          <w:sz w:val="23"/>
+          <w:szCs w:val="23"/>
+        </w:rPr>
+      </w:pPr>
+      <w:proofErr w:type="spellStart"/>
+      <w:r>
+        <w:rPr>
+          <w:rFonts w:ascii="Consolas" w:eastAsia="新細明體" w:hAnsi="Consolas" w:cs="新細明體"/>
+          <w:color w:val="795E26"/>
+          <w:kern w:val="0"/>
+          <w:sz w:val="23"/>
+          <w:szCs w:val="23"/>
+        </w:rPr>
+        <w:lastRenderedPageBreak/>
         <w:t>equalTotalPayment</w:t>
       </w:r>
+      <w:proofErr w:type="spellEnd"/>
       <w:r>
         <w:rPr>
           <w:rFonts w:ascii="Consolas" w:eastAsia="新細明體" w:hAnsi="Consolas" w:cs="新細明體"/>
@@ -4826,6 +5119,31 @@
         </w:rPr>
         <w:t>)</w:t>
       </w:r>
+    </w:p>
+    <w:p>
+      <w:pPr>
+        <w:widowControl/>
+        <w:shd w:val="clear" w:color="auto" w:fill="FFFFFF"/>
+        <w:spacing w:line="300" w:lineRule="atLeast"/>
+        <w:rPr>
+          <w:rFonts w:ascii="Consolas" w:eastAsia="新細明體" w:hAnsi="Consolas" w:cs="新細明體"/>
+          <w:color w:val="000000"/>
+          <w:kern w:val="0"/>
+          <w:sz w:val="23"/>
+          <w:szCs w:val="23"/>
+        </w:rPr>
+      </w:pPr>
+    </w:p>
+    <w:p>
+      <w:pPr>
+        <w:rPr>
+          <w:rFonts w:ascii="Consolas" w:eastAsia="新細明體" w:hAnsi="Consolas" w:cs="新細明體"/>
+          <w:color w:val="000000"/>
+          <w:kern w:val="0"/>
+          <w:sz w:val="23"/>
+          <w:szCs w:val="23"/>
+        </w:rPr>
+      </w:pPr>
       <w:r>
         <w:rPr>
           <w:rFonts w:ascii="Consolas" w:eastAsia="新細明體" w:hAnsi="Consolas" w:cs="新細明體"/>
